--- a/Software Design-HW8.docx
+++ b/Software Design-HW8.docx
@@ -25,8 +25,13 @@
       </w:r>
     </w:p>
     <w:p>
-      <w:r>
-        <w:t>Github:</w:t>
+      <w:proofErr w:type="spellStart"/>
+      <w:r>
+        <w:t>Github</w:t>
+      </w:r>
+      <w:proofErr w:type="spellEnd"/>
+      <w:r>
+        <w:t>:</w:t>
       </w:r>
       <w:r>
         <w:tab/>
@@ -51,20 +56,33 @@
         <w:r>
           <w:rPr>
             <w:rStyle w:val="Hyperlink"/>
-            <w:rFonts w:ascii="Segoe UI" w:hAnsi="Segoe UI" w:cs="Segoe UI"/>
-            <w:shd w:val="clear" w:color="auto" w:fill="FFFFFF"/>
+            <w:bdr w:val="none" w:sz="0" w:space="0" w:color="auto" w:frame="1"/>
           </w:rPr>
-          <w:t>https://brave-ocean-06ef62310.azurestaticapps.net</w:t>
+          <w:t>https://green-river-0f6452110.azurestatica</w:t>
+        </w:r>
+        <w:r>
+          <w:rPr>
+            <w:rStyle w:val="Hyperlink"/>
+            <w:bdr w:val="none" w:sz="0" w:space="0" w:color="auto" w:frame="1"/>
+          </w:rPr>
+          <w:t>p</w:t>
+        </w:r>
+        <w:r>
+          <w:rPr>
+            <w:rStyle w:val="Hyperlink"/>
+            <w:bdr w:val="none" w:sz="0" w:space="0" w:color="auto" w:frame="1"/>
+          </w:rPr>
+          <w:t>ps.net</w:t>
         </w:r>
       </w:hyperlink>
-      <w:r>
-        <w:rPr>
-          <w:rFonts w:ascii="Segoe UI" w:hAnsi="Segoe UI" w:cs="Segoe UI"/>
-          <w:color w:val="000000"/>
-          <w:shd w:val="clear" w:color="auto" w:fill="FFFFFF"/>
-        </w:rPr>
-        <w:t xml:space="preserve"> </w:t>
-      </w:r>
+    </w:p>
+    <w:p>
+      <w:pPr>
+        <w:rPr>
+          <w:b/>
+          <w:bCs/>
+        </w:rPr>
+      </w:pPr>
     </w:p>
     <w:p>
       <w:pPr>
@@ -1067,6 +1085,18 @@
       <w:shd w:val="clear" w:color="auto" w:fill="E1DFDD"/>
     </w:rPr>
   </w:style>
+  <w:style w:type="character" w:styleId="FollowedHyperlink">
+    <w:name w:val="FollowedHyperlink"/>
+    <w:basedOn w:val="DefaultParagraphFont"/>
+    <w:uiPriority w:val="99"/>
+    <w:semiHidden/>
+    <w:unhideWhenUsed/>
+    <w:rsid w:val="00530A0A"/>
+    <w:rPr>
+      <w:color w:val="954F72" w:themeColor="followedHyperlink"/>
+      <w:u w:val="single"/>
+    </w:rPr>
+  </w:style>
 </w:styles>
 </file>
 
